--- a/posts/simplelinreg/index.docx
+++ b/posts/simplelinreg/index.docx
@@ -1654,7 +1654,7 @@
         <w:rPr>
           <w:rStyle w:val="VerbatimChar"/>
         </w:rPr>
-        <w:t xml:space="preserve">array([0.13192748, 0.27530538, 0.97421768, 0.8433925 , 0.56756411,</w:t>
+        <w:t xml:space="preserve">array([0.7883275 , 0.15761825, 0.07529538, 0.70055347, 0.82271156,</w:t>
       </w:r>
       <w:r>
         <w:br/>
@@ -1663,7 +1663,7 @@
         <w:rPr>
           <w:rStyle w:val="VerbatimChar"/>
         </w:rPr>
-        <w:t xml:space="preserve">       0.12629875, 0.69268034, 0.43231723, 0.30956587, 0.22386588,</w:t>
+        <w:t xml:space="preserve">       0.65872153, 0.77121189, 0.10567363, 0.00116792, 0.26927407,</w:t>
       </w:r>
       <w:r>
         <w:br/>
@@ -1672,7 +1672,7 @@
         <w:rPr>
           <w:rStyle w:val="VerbatimChar"/>
         </w:rPr>
-        <w:t xml:space="preserve">       0.14427525, 0.58318817, 0.22409484, 0.1417919 , 0.25596245,</w:t>
+        <w:t xml:space="preserve">       0.97504326, 0.98671896, 0.64889315, 0.70436647, 0.30962975,</w:t>
       </w:r>
       <w:r>
         <w:br/>
@@ -1681,7 +1681,7 @@
         <w:rPr>
           <w:rStyle w:val="VerbatimChar"/>
         </w:rPr>
-        <w:t xml:space="preserve">       0.67276394, 0.73056711, 0.36484496, 0.26084139, 0.86462418,</w:t>
+        <w:t xml:space="preserve">       0.41835792, 0.54134812, 0.52455931, 0.10381667, 0.94813526,</w:t>
       </w:r>
       <w:r>
         <w:br/>
@@ -1690,7 +1690,7 @@
         <w:rPr>
           <w:rStyle w:val="VerbatimChar"/>
         </w:rPr>
-        <w:t xml:space="preserve">       0.07532042, 0.46257951, 0.35591348, 0.21205794, 0.05997942,</w:t>
+        <w:t xml:space="preserve">       0.56907126, 0.9569906 , 0.86956356, 0.75321578, 0.05913759,</w:t>
       </w:r>
       <w:r>
         <w:br/>
@@ -1699,7 +1699,7 @@
         <w:rPr>
           <w:rStyle w:val="VerbatimChar"/>
         </w:rPr>
-        <w:t xml:space="preserve">       0.6071526 , 0.7034083 , 0.95405751, 0.33168156, 0.55443977,</w:t>
+        <w:t xml:space="preserve">       0.57543484, 0.68247861, 0.35179219, 0.10571113, 0.75519707,</w:t>
       </w:r>
       <w:r>
         <w:br/>
@@ -1708,7 +1708,7 @@
         <w:rPr>
           <w:rStyle w:val="VerbatimChar"/>
         </w:rPr>
-        <w:t xml:space="preserve">       0.3234807 , 0.09076498, 0.72133235, 0.27370033, 0.62918338,</w:t>
+        <w:t xml:space="preserve">       0.62345204, 0.91135784, 0.69485151, 0.55399232, 0.60150896,</w:t>
       </w:r>
       <w:r>
         <w:br/>
@@ -1717,7 +1717,7 @@
         <w:rPr>
           <w:rStyle w:val="VerbatimChar"/>
         </w:rPr>
-        <w:t xml:space="preserve">       0.58039627, 0.33740262, 0.15220881, 0.07766889, 0.38913672,</w:t>
+        <w:t xml:space="preserve">       0.6240679 , 0.45351372, 0.96696175, 0.94183314, 0.76838013,</w:t>
       </w:r>
       <w:r>
         <w:br/>
@@ -1726,7 +1726,7 @@
         <w:rPr>
           <w:rStyle w:val="VerbatimChar"/>
         </w:rPr>
-        <w:t xml:space="preserve">       0.34921629, 0.30350947, 0.72582633, 0.20359268, 0.83888612,</w:t>
+        <w:t xml:space="preserve">       0.83164992, 0.97410349, 0.02547007, 0.22914456, 0.02046789,</w:t>
       </w:r>
       <w:r>
         <w:br/>
@@ -1735,7 +1735,7 @@
         <w:rPr>
           <w:rStyle w:val="VerbatimChar"/>
         </w:rPr>
-        <w:t xml:space="preserve">       0.76363015, 0.6486986 , 0.19306764, 0.50057316, 0.29236597,</w:t>
+        <w:t xml:space="preserve">       0.07749543, 0.59839183, 0.55040568, 0.74975822, 0.59862276,</w:t>
       </w:r>
       <w:r>
         <w:br/>
@@ -1744,7 +1744,7 @@
         <w:rPr>
           <w:rStyle w:val="VerbatimChar"/>
         </w:rPr>
-        <w:t xml:space="preserve">       0.30217536, 0.44736167, 0.4294394 , 0.95113998, 0.02062629,</w:t>
+        <w:t xml:space="preserve">       0.35175982, 0.49912501, 0.76699467, 0.80107143, 0.00192689,</w:t>
       </w:r>
       <w:r>
         <w:br/>
@@ -1753,7 +1753,7 @@
         <w:rPr>
           <w:rStyle w:val="VerbatimChar"/>
         </w:rPr>
-        <w:t xml:space="preserve">       0.52197444, 0.58018347, 0.19866838, 0.35267808, 0.507251  ,</w:t>
+        <w:t xml:space="preserve">       0.15118861, 0.21747373, 0.46008377, 0.27971315, 0.79073619,</w:t>
       </w:r>
       <w:r>
         <w:br/>
@@ -1762,7 +1762,7 @@
         <w:rPr>
           <w:rStyle w:val="VerbatimChar"/>
         </w:rPr>
-        <w:t xml:space="preserve">       0.3003091 , 0.25427574, 0.46172496, 0.94253861, 0.49056938,</w:t>
+        <w:t xml:space="preserve">       0.81986377, 0.97131932, 0.91908873, 0.61244347, 0.39159103,</w:t>
       </w:r>
       <w:r>
         <w:br/>
@@ -1771,7 +1771,7 @@
         <w:rPr>
           <w:rStyle w:val="VerbatimChar"/>
         </w:rPr>
-        <w:t xml:space="preserve">       0.87405307, 0.71526649, 0.04733166, 0.50267264, 0.06246349,</w:t>
+        <w:t xml:space="preserve">       0.82296895, 0.39420905, 0.22578059, 0.22497153, 0.9140219 ,</w:t>
       </w:r>
       <w:r>
         <w:br/>
@@ -1780,7 +1780,7 @@
         <w:rPr>
           <w:rStyle w:val="VerbatimChar"/>
         </w:rPr>
-        <w:t xml:space="preserve">       0.56307785, 0.76361216, 0.33196235, 0.78081598, 0.20745899,</w:t>
+        <w:t xml:space="preserve">       0.38066391, 0.430839  , 0.00711581, 0.05771307, 0.74242321,</w:t>
       </w:r>
       <w:r>
         <w:br/>
@@ -1789,7 +1789,7 @@
         <w:rPr>
           <w:rStyle w:val="VerbatimChar"/>
         </w:rPr>
-        <w:t xml:space="preserve">       0.79979678, 0.56928079, 0.19211671, 0.63095776, 0.94000894,</w:t>
+        <w:t xml:space="preserve">       0.98321477, 0.89898564, 0.47967304, 0.13666663, 0.82269662,</w:t>
       </w:r>
       <w:r>
         <w:br/>
@@ -1798,7 +1798,7 @@
         <w:rPr>
           <w:rStyle w:val="VerbatimChar"/>
         </w:rPr>
-        <w:t xml:space="preserve">       0.59446273, 0.7938012 , 0.86140654, 0.0433311 , 0.55143528,</w:t>
+        <w:t xml:space="preserve">       0.34868445, 0.30352255, 0.01764527, 0.24483754, 0.96256478,</w:t>
       </w:r>
       <w:r>
         <w:br/>
@@ -1807,7 +1807,7 @@
         <w:rPr>
           <w:rStyle w:val="VerbatimChar"/>
         </w:rPr>
-        <w:t xml:space="preserve">       0.2928895 , 0.17731209, 0.57001821, 0.80475733, 0.05841778,</w:t>
+        <w:t xml:space="preserve">       0.79284933, 0.07607341, 0.46113388, 0.71777806, 0.77922514,</w:t>
       </w:r>
       <w:r>
         <w:br/>
@@ -1816,7 +1816,7 @@
         <w:rPr>
           <w:rStyle w:val="VerbatimChar"/>
         </w:rPr>
-        <w:t xml:space="preserve">       0.8953888 , 0.887658  , 0.62484985, 0.69645696, 0.61535276,</w:t>
+        <w:t xml:space="preserve">       0.30412777, 0.66553213, 0.77914009, 0.33651092, 0.31750325,</w:t>
       </w:r>
       <w:r>
         <w:br/>
@@ -1825,7 +1825,7 @@
         <w:rPr>
           <w:rStyle w:val="VerbatimChar"/>
         </w:rPr>
-        <w:t xml:space="preserve">       0.75741431, 0.2001698 , 0.41260239, 0.67928224, 0.54583253])</w:t>
+        <w:t xml:space="preserve">       0.6075774 , 0.91423798, 0.85616323, 0.30484469, 0.87593732])</w:t>
       </w:r>
     </w:p>
     <w:p>
@@ -1933,7 +1933,7 @@
         <w:rPr>
           <w:rStyle w:val="VerbatimChar"/>
         </w:rPr>
-        <w:t xml:space="preserve">array([[0.13192748],</w:t>
+        <w:t xml:space="preserve">array([[0.7883275 ],</w:t>
       </w:r>
       <w:r>
         <w:br/>
@@ -1942,7 +1942,7 @@
         <w:rPr>
           <w:rStyle w:val="VerbatimChar"/>
         </w:rPr>
-        <w:t xml:space="preserve">       [0.27530538],</w:t>
+        <w:t xml:space="preserve">       [0.15761825],</w:t>
       </w:r>
       <w:r>
         <w:br/>
@@ -1951,7 +1951,7 @@
         <w:rPr>
           <w:rStyle w:val="VerbatimChar"/>
         </w:rPr>
-        <w:t xml:space="preserve">       [0.97421768],</w:t>
+        <w:t xml:space="preserve">       [0.07529538],</w:t>
       </w:r>
       <w:r>
         <w:br/>
@@ -1960,7 +1960,7 @@
         <w:rPr>
           <w:rStyle w:val="VerbatimChar"/>
         </w:rPr>
-        <w:t xml:space="preserve">       [0.8433925 ],</w:t>
+        <w:t xml:space="preserve">       [0.70055347],</w:t>
       </w:r>
       <w:r>
         <w:br/>
@@ -1969,7 +1969,7 @@
         <w:rPr>
           <w:rStyle w:val="VerbatimChar"/>
         </w:rPr>
-        <w:t xml:space="preserve">       [0.56756411],</w:t>
+        <w:t xml:space="preserve">       [0.82271156],</w:t>
       </w:r>
       <w:r>
         <w:br/>
@@ -1978,7 +1978,7 @@
         <w:rPr>
           <w:rStyle w:val="VerbatimChar"/>
         </w:rPr>
-        <w:t xml:space="preserve">       [0.12629875],</w:t>
+        <w:t xml:space="preserve">       [0.65872153],</w:t>
       </w:r>
       <w:r>
         <w:br/>
@@ -1987,7 +1987,7 @@
         <w:rPr>
           <w:rStyle w:val="VerbatimChar"/>
         </w:rPr>
-        <w:t xml:space="preserve">       [0.69268034],</w:t>
+        <w:t xml:space="preserve">       [0.77121189],</w:t>
       </w:r>
       <w:r>
         <w:br/>
@@ -1996,7 +1996,7 @@
         <w:rPr>
           <w:rStyle w:val="VerbatimChar"/>
         </w:rPr>
-        <w:t xml:space="preserve">       [0.43231723],</w:t>
+        <w:t xml:space="preserve">       [0.10567363],</w:t>
       </w:r>
       <w:r>
         <w:br/>
@@ -2005,7 +2005,7 @@
         <w:rPr>
           <w:rStyle w:val="VerbatimChar"/>
         </w:rPr>
-        <w:t xml:space="preserve">       [0.30956587],</w:t>
+        <w:t xml:space="preserve">       [0.00116792],</w:t>
       </w:r>
       <w:r>
         <w:br/>
@@ -2014,7 +2014,7 @@
         <w:rPr>
           <w:rStyle w:val="VerbatimChar"/>
         </w:rPr>
-        <w:t xml:space="preserve">       [0.22386588]])</w:t>
+        <w:t xml:space="preserve">       [0.26927407]])</w:t>
       </w:r>
     </w:p>
     <w:p>
@@ -2077,7 +2077,7 @@
         <w:rPr>
           <w:rStyle w:val="VerbatimChar"/>
         </w:rPr>
-        <w:t xml:space="preserve">array([4.33443785, 6.317455  ])</w:t>
+        <w:t xml:space="preserve">array([5.26711706, 7.81329375])</w:t>
       </w:r>
     </w:p>
     <w:p>
@@ -2280,7 +2280,7 @@
         <w:t xml:space="preserve"> </w:t>
       </w:r>
       <w:r>
-        <w:t xml:space="preserve">np.float64(0.3684) and slope</w:t>
+        <w:t xml:space="preserve">np.float64(0.1748) and slope</w:t>
       </w:r>
       <w:r>
         <w:t xml:space="preserve"> </w:t>
@@ -2309,7 +2309,7 @@
         <w:t xml:space="preserve"> </w:t>
       </w:r>
       <w:r>
-        <w:t xml:space="preserve">array([1.98301715]).</w:t>
+        <w:t xml:space="preserve">array([2.54617668]).</w:t>
       </w:r>
     </w:p>
     <w:p>
